--- a/APPZ/Звіти/APPZ_04.docx
+++ b/APPZ/Звіти/APPZ_04.docx
@@ -3120,18 +3120,7 @@
           <w:lang w:val="uk-UA"/>
         </w:rPr>
         <w:lastRenderedPageBreak/>
-        <w:t>Файл</w:t>
-      </w:r>
-      <w:r>
-        <w:rPr>
-          <w:bCs/>
-          <w:i/>
-          <w:iCs/>
-          <w:sz w:val="28"/>
-          <w:szCs w:val="28"/>
-          <w:lang w:val="uk-UA"/>
-        </w:rPr>
-        <w:t xml:space="preserve"> </w:t>
+        <w:t xml:space="preserve">Файл </w:t>
       </w:r>
       <w:proofErr w:type="spellStart"/>
       <w:r>
@@ -5681,6 +5670,7 @@
         <w:rPr>
           <w:b/>
           <w:bCs/>
+          <w:noProof/>
           <w:sz w:val="28"/>
           <w:szCs w:val="28"/>
           <w:lang w:val="uk-UA"/>
@@ -5739,15 +5729,7 @@
           <w:szCs w:val="28"/>
           <w:lang w:val="uk-UA"/>
         </w:rPr>
-        <w:t>Рис. 1. С</w:t>
-      </w:r>
-      <w:r>
-        <w:rPr>
-          <w:sz w:val="28"/>
-          <w:szCs w:val="28"/>
-          <w:lang w:val="uk-UA"/>
-        </w:rPr>
-        <w:t>тан контейнерів</w:t>
+        <w:t>Рис. 1. Стан контейнерів</w:t>
       </w:r>
     </w:p>
     <w:p>
@@ -5763,6 +5745,7 @@
       </w:pPr>
       <w:r>
         <w:rPr>
+          <w:noProof/>
           <w:sz w:val="28"/>
           <w:szCs w:val="28"/>
           <w:lang w:val="uk-UA"/>
@@ -5863,7 +5846,71 @@
           <w:szCs w:val="28"/>
           <w:lang w:val="uk-UA"/>
         </w:rPr>
-        <w:t>Під час розробки було застосовано багатокрокове складання (</w:t>
+        <w:t xml:space="preserve">Під час розробки було застосовано два підходи до формування </w:t>
+      </w:r>
+      <w:proofErr w:type="spellStart"/>
+      <w:r>
+        <w:rPr>
+          <w:sz w:val="28"/>
+          <w:szCs w:val="28"/>
+          <w:lang w:val="uk-UA"/>
+        </w:rPr>
+        <w:t>Docker</w:t>
+      </w:r>
+      <w:proofErr w:type="spellEnd"/>
+      <w:r>
+        <w:rPr>
+          <w:sz w:val="28"/>
+          <w:szCs w:val="28"/>
+          <w:lang w:val="uk-UA"/>
+        </w:rPr>
+        <w:t>-образу .NET-</w:t>
+      </w:r>
+      <w:proofErr w:type="spellStart"/>
+      <w:r>
+        <w:rPr>
+          <w:sz w:val="28"/>
+          <w:szCs w:val="28"/>
+          <w:lang w:val="uk-UA"/>
+        </w:rPr>
+        <w:t>мікросервісу</w:t>
+      </w:r>
+      <w:proofErr w:type="spellEnd"/>
+      <w:r>
+        <w:rPr>
+          <w:sz w:val="28"/>
+          <w:szCs w:val="28"/>
+          <w:lang w:val="uk-UA"/>
+        </w:rPr>
+        <w:t>:</w:t>
+      </w:r>
+    </w:p>
+    <w:p>
+      <w:pPr>
+        <w:numPr>
+          <w:ilvl w:val="0"/>
+          <w:numId w:val="13"/>
+        </w:numPr>
+        <w:shd w:val="solid" w:color="FFFFFF" w:fill="FFFFFF"/>
+        <w:tabs>
+          <w:tab w:val="clear" w:pos="720"/>
+        </w:tabs>
+        <w:spacing w:line="360" w:lineRule="auto"/>
+        <w:ind w:left="1276" w:hanging="567"/>
+        <w:jc w:val="both"/>
+        <w:rPr>
+          <w:sz w:val="28"/>
+          <w:szCs w:val="28"/>
+          <w:lang w:val="uk-UA"/>
+        </w:rPr>
+      </w:pPr>
+      <w:r>
+        <w:rPr>
+          <w:sz w:val="28"/>
+          <w:szCs w:val="28"/>
+          <w:lang w:val="uk-UA"/>
+        </w:rPr>
+        <w:t xml:space="preserve">Звичайна збірка в одному образі (без </w:t>
       </w:r>
       <w:proofErr w:type="spellStart"/>
       <w:r>
@@ -5899,8 +5946,83 @@
           <w:szCs w:val="28"/>
           <w:lang w:val="uk-UA"/>
         </w:rPr>
-        <w:t>).</w:t>
-      </w:r>
+        <w:t>)</w:t>
+      </w:r>
+      <w:r>
+        <w:rPr>
+          <w:sz w:val="28"/>
+          <w:szCs w:val="28"/>
+          <w:lang w:val="uk-UA"/>
+        </w:rPr>
+        <w:br/>
+        <w:t>У цьому випадку застосунок збирається і запускається всередині одного великого базового образу mcr.microsoft.com/</w:t>
+      </w:r>
+      <w:proofErr w:type="spellStart"/>
+      <w:r>
+        <w:rPr>
+          <w:sz w:val="28"/>
+          <w:szCs w:val="28"/>
+          <w:lang w:val="uk-UA"/>
+        </w:rPr>
+        <w:t>dotnet</w:t>
+      </w:r>
+      <w:proofErr w:type="spellEnd"/>
+      <w:r>
+        <w:rPr>
+          <w:sz w:val="28"/>
+          <w:szCs w:val="28"/>
+          <w:lang w:val="uk-UA"/>
+        </w:rPr>
+        <w:t>/sdk:9.0.</w:t>
+      </w:r>
+      <w:r>
+        <w:rPr>
+          <w:sz w:val="28"/>
+          <w:szCs w:val="28"/>
+          <w:lang w:val="uk-UA"/>
+        </w:rPr>
+        <w:br/>
+        <w:t>Оскільки SDK містить компілятор, інструменти та повне середовище розробки, фінальний контейнер виходить надто великим (у моєму випадку близько 2.07 GB).</w:t>
+      </w:r>
+    </w:p>
+    <w:p>
+      <w:pPr>
+        <w:numPr>
+          <w:ilvl w:val="0"/>
+          <w:numId w:val="13"/>
+        </w:numPr>
+        <w:shd w:val="solid" w:color="FFFFFF" w:fill="FFFFFF"/>
+        <w:tabs>
+          <w:tab w:val="clear" w:pos="720"/>
+        </w:tabs>
+        <w:spacing w:line="360" w:lineRule="auto"/>
+        <w:ind w:left="1276" w:hanging="567"/>
+        <w:jc w:val="both"/>
+        <w:rPr>
+          <w:sz w:val="28"/>
+          <w:szCs w:val="28"/>
+          <w:lang w:val="uk-UA"/>
+        </w:rPr>
+      </w:pPr>
+      <w:r>
+        <w:rPr>
+          <w:sz w:val="28"/>
+          <w:szCs w:val="28"/>
+          <w:lang w:val="uk-UA"/>
+        </w:rPr>
+        <w:lastRenderedPageBreak/>
+        <w:t>Оптимізоване багатокрокове складання (</w:t>
+      </w:r>
+      <w:proofErr w:type="spellStart"/>
+      <w:r>
+        <w:rPr>
+          <w:sz w:val="28"/>
+          <w:szCs w:val="28"/>
+          <w:lang w:val="uk-UA"/>
+        </w:rPr>
+        <w:t>multi-stage</w:t>
+      </w:r>
+      <w:proofErr w:type="spellEnd"/>
       <w:r>
         <w:rPr>
           <w:sz w:val="28"/>
@@ -5909,13 +6031,23 @@
         </w:rPr>
         <w:t xml:space="preserve"> </w:t>
       </w:r>
-      <w:r>
-        <w:rPr>
-          <w:sz w:val="28"/>
-          <w:szCs w:val="28"/>
-          <w:lang w:val="uk-UA"/>
-        </w:rPr>
-        <w:t>Повна збірка .NET застосунку в образі SDK (без оптимізації) зазвичай займає приблизно</w:t>
+      <w:proofErr w:type="spellStart"/>
+      <w:r>
+        <w:rPr>
+          <w:sz w:val="28"/>
+          <w:szCs w:val="28"/>
+          <w:lang w:val="uk-UA"/>
+        </w:rPr>
+        <w:t>build</w:t>
+      </w:r>
+      <w:proofErr w:type="spellEnd"/>
+      <w:r>
+        <w:rPr>
+          <w:sz w:val="28"/>
+          <w:szCs w:val="28"/>
+          <w:lang w:val="uk-UA"/>
+        </w:rPr>
+        <w:t>)</w:t>
       </w:r>
       <w:r>
         <w:rPr>
@@ -5931,7 +6063,61 @@
           <w:szCs w:val="28"/>
           <w:lang w:val="uk-UA"/>
         </w:rPr>
-        <w:t>900 MB (образ mcr.microsoft.com/</w:t>
+        <w:t xml:space="preserve">При </w:t>
+      </w:r>
+      <w:proofErr w:type="spellStart"/>
+      <w:r>
+        <w:rPr>
+          <w:sz w:val="28"/>
+          <w:szCs w:val="28"/>
+          <w:lang w:val="uk-UA"/>
+        </w:rPr>
+        <w:t>multi-stage</w:t>
+      </w:r>
+      <w:proofErr w:type="spellEnd"/>
+      <w:r>
+        <w:rPr>
+          <w:sz w:val="28"/>
+          <w:szCs w:val="28"/>
+          <w:lang w:val="uk-UA"/>
+        </w:rPr>
+        <w:t xml:space="preserve"> </w:t>
+      </w:r>
+      <w:proofErr w:type="spellStart"/>
+      <w:r>
+        <w:rPr>
+          <w:sz w:val="28"/>
+          <w:szCs w:val="28"/>
+          <w:lang w:val="uk-UA"/>
+        </w:rPr>
+        <w:t>build</w:t>
+      </w:r>
+      <w:proofErr w:type="spellEnd"/>
+      <w:r>
+        <w:rPr>
+          <w:sz w:val="28"/>
+          <w:szCs w:val="28"/>
+          <w:lang w:val="uk-UA"/>
+        </w:rPr>
+        <w:t xml:space="preserve"> збірка виконується у важкому SDK-образі, але фінальний контейнер формуються вже на основі легкого </w:t>
+      </w:r>
+      <w:proofErr w:type="spellStart"/>
+      <w:r>
+        <w:rPr>
+          <w:sz w:val="28"/>
+          <w:szCs w:val="28"/>
+          <w:lang w:val="uk-UA"/>
+        </w:rPr>
+        <w:t>рантайм</w:t>
+      </w:r>
+      <w:proofErr w:type="spellEnd"/>
+      <w:r>
+        <w:rPr>
+          <w:sz w:val="28"/>
+          <w:szCs w:val="28"/>
+          <w:lang w:val="uk-UA"/>
+        </w:rPr>
+        <w:t>-образу mcr.microsoft.com/</w:t>
       </w:r>
       <w:proofErr w:type="spellStart"/>
       <w:r>
@@ -5949,39 +6135,8 @@
           <w:szCs w:val="28"/>
           <w:lang w:val="uk-UA"/>
         </w:rPr>
-        <w:t>/sdk:9.0)</w:t>
-      </w:r>
-    </w:p>
-    <w:p>
-      <w:pPr>
-        <w:shd w:val="solid" w:color="FFFFFF" w:fill="FFFFFF"/>
-        <w:spacing w:line="360" w:lineRule="auto"/>
-        <w:ind w:firstLine="709"/>
-        <w:jc w:val="both"/>
-        <w:rPr>
-          <w:sz w:val="28"/>
-          <w:szCs w:val="28"/>
-          <w:lang w:val="uk-UA"/>
-        </w:rPr>
-      </w:pPr>
-      <w:r>
-        <w:rPr>
-          <w:sz w:val="28"/>
-          <w:szCs w:val="28"/>
-          <w:lang w:val="uk-UA"/>
-        </w:rPr>
-        <w:t xml:space="preserve">Після переходу на </w:t>
-      </w:r>
-      <w:proofErr w:type="spellStart"/>
-      <w:r>
-        <w:rPr>
-          <w:sz w:val="28"/>
-          <w:szCs w:val="28"/>
-          <w:lang w:val="uk-UA"/>
-        </w:rPr>
-        <w:t>multi-stage</w:t>
-      </w:r>
-      <w:proofErr w:type="spellEnd"/>
+        <w:t>/aspnet:9.0, який містить лише необхідні для запуску компоненти.</w:t>
+      </w:r>
       <w:r>
         <w:rPr>
           <w:sz w:val="28"/>
@@ -5990,80 +6145,29 @@
         </w:rPr>
         <w:t xml:space="preserve"> </w:t>
       </w:r>
-      <w:proofErr w:type="spellStart"/>
-      <w:r>
-        <w:rPr>
-          <w:sz w:val="28"/>
-          <w:szCs w:val="28"/>
-          <w:lang w:val="uk-UA"/>
-        </w:rPr>
-        <w:t>Dockerfile</w:t>
-      </w:r>
-      <w:proofErr w:type="spellEnd"/>
-      <w:r>
-        <w:rPr>
-          <w:sz w:val="28"/>
-          <w:szCs w:val="28"/>
-          <w:lang w:val="uk-UA"/>
-        </w:rPr>
-        <w:t xml:space="preserve"> фінальний образ будується поверх легкого </w:t>
-      </w:r>
-      <w:proofErr w:type="spellStart"/>
-      <w:r>
-        <w:rPr>
-          <w:sz w:val="28"/>
-          <w:szCs w:val="28"/>
-          <w:lang w:val="uk-UA"/>
-        </w:rPr>
-        <w:t>рантайм</w:t>
-      </w:r>
-      <w:proofErr w:type="spellEnd"/>
-      <w:r>
-        <w:rPr>
-          <w:sz w:val="28"/>
-          <w:szCs w:val="28"/>
-          <w:lang w:val="uk-UA"/>
-        </w:rPr>
-        <w:t>-образу mcr.microsoft.com/</w:t>
-      </w:r>
-      <w:proofErr w:type="spellStart"/>
-      <w:r>
-        <w:rPr>
-          <w:sz w:val="28"/>
-          <w:szCs w:val="28"/>
-          <w:lang w:val="uk-UA"/>
-        </w:rPr>
-        <w:t>dotnet</w:t>
-      </w:r>
-      <w:proofErr w:type="spellEnd"/>
-      <w:r>
-        <w:rPr>
-          <w:sz w:val="28"/>
-          <w:szCs w:val="28"/>
-          <w:lang w:val="uk-UA"/>
-        </w:rPr>
-        <w:t>/aspnet:9.0, що значно зменшує реальний розмір контейнера.</w:t>
-      </w:r>
-    </w:p>
-    <w:p>
-      <w:pPr>
-        <w:shd w:val="solid" w:color="FFFFFF" w:fill="FFFFFF"/>
-        <w:spacing w:line="360" w:lineRule="auto"/>
-        <w:ind w:firstLine="709"/>
-        <w:jc w:val="both"/>
-        <w:rPr>
-          <w:sz w:val="28"/>
-          <w:szCs w:val="28"/>
-          <w:lang w:val="uk-UA"/>
-        </w:rPr>
-      </w:pPr>
-      <w:r>
-        <w:rPr>
-          <w:sz w:val="28"/>
-          <w:szCs w:val="28"/>
-          <w:lang w:val="uk-UA"/>
-        </w:rPr>
-        <w:t>У результаті оптимізовані образи сервісів займають:</w:t>
+      <w:r>
+        <w:rPr>
+          <w:sz w:val="28"/>
+          <w:szCs w:val="28"/>
+          <w:lang w:val="uk-UA"/>
+        </w:rPr>
+        <w:t>Завдяки цьому кінцевий образ суттєво зменшився до 112 MB, тобто</w:t>
+      </w:r>
+      <w:r>
+        <w:rPr>
+          <w:sz w:val="28"/>
+          <w:szCs w:val="28"/>
+          <w:lang w:val="uk-UA"/>
+        </w:rPr>
+        <w:t xml:space="preserve"> </w:t>
+      </w:r>
+      <w:r>
+        <w:rPr>
+          <w:sz w:val="28"/>
+          <w:szCs w:val="28"/>
+          <w:lang w:val="uk-UA"/>
+        </w:rPr>
+        <w:t>приблизно у 18 разів менший, ніж не оптимізований варіант.</w:t>
       </w:r>
     </w:p>
     <w:p>
@@ -6083,12 +6187,11 @@
           <w:szCs w:val="28"/>
           <w:lang w:val="uk-UA"/>
         </w:rPr>
-        <w:lastRenderedPageBreak/>
         <w:drawing>
-          <wp:inline distT="0" distB="0" distL="0" distR="0" wp14:anchorId="122828B4" wp14:editId="79FAA708">
-            <wp:extent cx="6299835" cy="1265555"/>
-            <wp:effectExtent l="0" t="0" r="5715" b="0"/>
-            <wp:docPr id="3" name="Рисунок 3"/>
+          <wp:inline distT="0" distB="0" distL="0" distR="0" wp14:anchorId="696060F2" wp14:editId="1FE4D9D8">
+            <wp:extent cx="5676900" cy="1372733"/>
+            <wp:effectExtent l="0" t="0" r="0" b="0"/>
+            <wp:docPr id="4" name="Рисунок 4"/>
             <wp:cNvGraphicFramePr>
               <a:graphicFrameLocks xmlns:a="http://schemas.openxmlformats.org/drawingml/2006/main" noChangeAspect="1"/>
             </wp:cNvGraphicFramePr>
@@ -6108,7 +6211,7 @@
                   <pic:spPr>
                     <a:xfrm>
                       <a:off x="0" y="0"/>
-                      <a:ext cx="6299835" cy="1265555"/>
+                      <a:ext cx="5697337" cy="1377675"/>
                     </a:xfrm>
                     <a:prstGeom prst="rect">
                       <a:avLst/>
@@ -6168,6 +6271,217 @@
         <w:t>build</w:t>
       </w:r>
       <w:proofErr w:type="spellEnd"/>
+    </w:p>
+    <w:p>
+      <w:pPr>
+        <w:shd w:val="solid" w:color="FFFFFF" w:fill="FFFFFF"/>
+        <w:tabs>
+          <w:tab w:val="num" w:pos="720"/>
+        </w:tabs>
+        <w:spacing w:line="360" w:lineRule="auto"/>
+        <w:ind w:firstLine="709"/>
+        <w:jc w:val="both"/>
+        <w:rPr>
+          <w:sz w:val="28"/>
+          <w:szCs w:val="28"/>
+          <w:lang w:val="en-US"/>
+        </w:rPr>
+      </w:pPr>
+      <w:r>
+        <w:rPr>
+          <w:sz w:val="28"/>
+          <w:szCs w:val="28"/>
+          <w:lang w:val="uk-UA"/>
+        </w:rPr>
+        <w:t>На рис. 3 показано різницю між двома варіантами збірки:</w:t>
+      </w:r>
+      <w:r>
+        <w:rPr>
+          <w:sz w:val="28"/>
+          <w:szCs w:val="28"/>
+          <w:lang w:val="uk-UA"/>
+        </w:rPr>
+        <w:t xml:space="preserve"> </w:t>
+      </w:r>
+      <w:proofErr w:type="spellStart"/>
+      <w:r>
+        <w:rPr>
+          <w:sz w:val="28"/>
+          <w:szCs w:val="28"/>
+          <w:lang w:val="uk-UA"/>
+        </w:rPr>
+        <w:t>exercise_simple</w:t>
+      </w:r>
+      <w:proofErr w:type="spellEnd"/>
+      <w:r>
+        <w:rPr>
+          <w:sz w:val="28"/>
+          <w:szCs w:val="28"/>
+          <w:lang w:val="uk-UA"/>
+        </w:rPr>
+        <w:t xml:space="preserve"> (звичайний </w:t>
+      </w:r>
+      <w:proofErr w:type="spellStart"/>
+      <w:r>
+        <w:rPr>
+          <w:sz w:val="28"/>
+          <w:szCs w:val="28"/>
+          <w:lang w:val="uk-UA"/>
+        </w:rPr>
+        <w:t>Dockerfile</w:t>
+      </w:r>
+      <w:proofErr w:type="spellEnd"/>
+      <w:r>
+        <w:rPr>
+          <w:sz w:val="28"/>
+          <w:szCs w:val="28"/>
+          <w:lang w:val="uk-UA"/>
+        </w:rPr>
+        <w:t>) – 2.07 GB</w:t>
+      </w:r>
+      <w:r>
+        <w:rPr>
+          <w:sz w:val="28"/>
+          <w:szCs w:val="28"/>
+          <w:lang w:val="en-US"/>
+        </w:rPr>
+        <w:t>;</w:t>
+      </w:r>
+      <w:r>
+        <w:rPr>
+          <w:sz w:val="28"/>
+          <w:szCs w:val="28"/>
+          <w:lang w:val="uk-UA"/>
+        </w:rPr>
+        <w:t xml:space="preserve"> </w:t>
+      </w:r>
+      <w:r>
+        <w:rPr>
+          <w:sz w:val="28"/>
+          <w:szCs w:val="28"/>
+          <w:lang w:val="en-US"/>
+        </w:rPr>
+        <w:t>e</w:t>
+      </w:r>
+      <w:proofErr w:type="spellStart"/>
+      <w:r>
+        <w:rPr>
+          <w:sz w:val="28"/>
+          <w:szCs w:val="28"/>
+          <w:lang w:val="uk-UA"/>
+        </w:rPr>
+        <w:t>xercise_multi</w:t>
+      </w:r>
+      <w:proofErr w:type="spellEnd"/>
+      <w:r>
+        <w:rPr>
+          <w:sz w:val="28"/>
+          <w:szCs w:val="28"/>
+          <w:lang w:val="uk-UA"/>
+        </w:rPr>
+        <w:t xml:space="preserve"> (</w:t>
+      </w:r>
+      <w:proofErr w:type="spellStart"/>
+      <w:r>
+        <w:rPr>
+          <w:sz w:val="28"/>
+          <w:szCs w:val="28"/>
+          <w:lang w:val="uk-UA"/>
+        </w:rPr>
+        <w:t>multi-stage</w:t>
+      </w:r>
+      <w:proofErr w:type="spellEnd"/>
+      <w:r>
+        <w:rPr>
+          <w:sz w:val="28"/>
+          <w:szCs w:val="28"/>
+          <w:lang w:val="uk-UA"/>
+        </w:rPr>
+        <w:t xml:space="preserve"> </w:t>
+      </w:r>
+      <w:proofErr w:type="spellStart"/>
+      <w:r>
+        <w:rPr>
+          <w:sz w:val="28"/>
+          <w:szCs w:val="28"/>
+          <w:lang w:val="uk-UA"/>
+        </w:rPr>
+        <w:t>build</w:t>
+      </w:r>
+      <w:proofErr w:type="spellEnd"/>
+      <w:r>
+        <w:rPr>
+          <w:sz w:val="28"/>
+          <w:szCs w:val="28"/>
+          <w:lang w:val="uk-UA"/>
+        </w:rPr>
+        <w:t>) – 112 MB</w:t>
+      </w:r>
+      <w:r>
+        <w:rPr>
+          <w:sz w:val="28"/>
+          <w:szCs w:val="28"/>
+          <w:lang w:val="en-US"/>
+        </w:rPr>
+        <w:t>.</w:t>
+      </w:r>
+    </w:p>
+    <w:p>
+      <w:pPr>
+        <w:shd w:val="solid" w:color="FFFFFF" w:fill="FFFFFF"/>
+        <w:spacing w:line="360" w:lineRule="auto"/>
+        <w:ind w:firstLine="709"/>
+        <w:jc w:val="both"/>
+        <w:rPr>
+          <w:sz w:val="28"/>
+          <w:szCs w:val="28"/>
+          <w:lang w:val="uk-UA"/>
+        </w:rPr>
+      </w:pPr>
+      <w:r>
+        <w:rPr>
+          <w:sz w:val="28"/>
+          <w:szCs w:val="28"/>
+          <w:lang w:val="uk-UA"/>
+        </w:rPr>
+        <w:t>Таке зменшення стало можливим завдяки усуненню SDK із фінального контейнера та копіюванню лише опублікованих артефактів (</w:t>
+      </w:r>
+      <w:proofErr w:type="spellStart"/>
+      <w:r>
+        <w:rPr>
+          <w:sz w:val="28"/>
+          <w:szCs w:val="28"/>
+          <w:lang w:val="uk-UA"/>
+        </w:rPr>
+        <w:t>dotnet</w:t>
+      </w:r>
+      <w:proofErr w:type="spellEnd"/>
+      <w:r>
+        <w:rPr>
+          <w:sz w:val="28"/>
+          <w:szCs w:val="28"/>
+          <w:lang w:val="uk-UA"/>
+        </w:rPr>
+        <w:t xml:space="preserve"> </w:t>
+      </w:r>
+      <w:proofErr w:type="spellStart"/>
+      <w:r>
+        <w:rPr>
+          <w:sz w:val="28"/>
+          <w:szCs w:val="28"/>
+          <w:lang w:val="uk-UA"/>
+        </w:rPr>
+        <w:t>publish</w:t>
+      </w:r>
+      <w:proofErr w:type="spellEnd"/>
+      <w:r>
+        <w:rPr>
+          <w:sz w:val="28"/>
+          <w:szCs w:val="28"/>
+          <w:lang w:val="uk-UA"/>
+        </w:rPr>
+        <w:t>).</w:t>
+      </w:r>
     </w:p>
     <w:p>
       <w:pPr>
@@ -6555,6 +6869,119 @@
 <file path=word/numbering.xml><?xml version="1.0" encoding="utf-8"?>
 <w:numbering xmlns:wpc="http://schemas.microsoft.com/office/word/2010/wordprocessingCanvas" xmlns:cx="http://schemas.microsoft.com/office/drawing/2014/chartex" xmlns:cx1="http://schemas.microsoft.com/office/drawing/2015/9/8/chartex" xmlns:cx2="http://schemas.microsoft.com/office/drawing/2015/10/21/chartex" xmlns:cx3="http://schemas.microsoft.com/office/drawing/2016/5/9/chartex" xmlns:cx4="http://schemas.microsoft.com/office/drawing/2016/5/10/chartex" xmlns:cx5="http://schemas.microsoft.com/office/drawing/2016/5/11/chartex" xmlns:cx6="http://schemas.microsoft.com/office/drawing/2016/5/12/chartex" xmlns:cx7="http://schemas.microsoft.com/office/drawing/2016/5/13/chartex" xmlns:cx8="http://schemas.microsoft.com/office/drawing/2016/5/14/chartex" xmlns:mc="http://schemas.openxmlformats.org/markup-compatibility/2006" xmlns:aink="http://schemas.microsoft.com/office/drawing/2016/ink" xmlns:am3d="http://schemas.microsoft.com/office/drawing/2017/model3d" xmlns:o="urn:schemas-microsoft-com:office:office" xmlns:r="http://schemas.openxmlformats.org/officeDocument/2006/relationships" xmlns:m="http://schemas.openxmlformats.org/officeDocument/2006/math" xmlns:v="urn:schemas-microsoft-com:vml" xmlns:wp14="http://schemas.microsoft.com/office/word/2010/wordprocessingDrawing" xmlns:wp="http://schemas.openxmlformats.org/drawingml/2006/wordprocessingDrawing" xmlns:w10="urn:schemas-microsoft-com:office:word" xmlns:w="http://schemas.openxmlformats.org/wordprocessingml/2006/main" xmlns:w14="http://schemas.microsoft.com/office/word/2010/wordml" xmlns:w15="http://schemas.microsoft.com/office/word/2012/wordml" xmlns:w16cex="http://schemas.microsoft.com/office/word/2018/wordml/cex" xmlns:w16cid="http://schemas.microsoft.com/office/word/2016/wordml/cid" xmlns:w16="http://schemas.microsoft.com/office/word/2018/wordml" xmlns:w16sdtdh="http://schemas.microsoft.com/office/word/2020/wordml/sdtdatahash" xmlns:w16se="http://schemas.microsoft.com/office/word/2015/wordml/symex" xmlns:wpg="http://schemas.microsoft.com/office/word/2010/wordprocessingGroup" xmlns:wpi="http://schemas.microsoft.com/office/word/2010/wordprocessingInk" xmlns:wne="http://schemas.microsoft.com/office/word/2006/wordml" xmlns:wps="http://schemas.microsoft.com/office/word/2010/wordprocessingShape" mc:Ignorable="w14 w15 w16se w16cid w16 w16cex w16sdtdh wp14">
   <w:abstractNum w:abstractNumId="0" w15:restartNumberingAfterBreak="0">
+    <w:nsid w:val="0C246BF7"/>
+    <w:multiLevelType w:val="multilevel"/>
+    <w:tmpl w:val="805607E4"/>
+    <w:lvl w:ilvl="0">
+      <w:start w:val="1"/>
+      <w:numFmt w:val="decimal"/>
+      <w:lvlText w:val="%1."/>
+      <w:lvlJc w:val="left"/>
+      <w:pPr>
+        <w:tabs>
+          <w:tab w:val="num" w:pos="720"/>
+        </w:tabs>
+        <w:ind w:left="720" w:hanging="360"/>
+      </w:pPr>
+    </w:lvl>
+    <w:lvl w:ilvl="1" w:tentative="1">
+      <w:start w:val="1"/>
+      <w:numFmt w:val="decimal"/>
+      <w:lvlText w:val="%2."/>
+      <w:lvlJc w:val="left"/>
+      <w:pPr>
+        <w:tabs>
+          <w:tab w:val="num" w:pos="1440"/>
+        </w:tabs>
+        <w:ind w:left="1440" w:hanging="360"/>
+      </w:pPr>
+    </w:lvl>
+    <w:lvl w:ilvl="2" w:tentative="1">
+      <w:start w:val="1"/>
+      <w:numFmt w:val="decimal"/>
+      <w:lvlText w:val="%3."/>
+      <w:lvlJc w:val="left"/>
+      <w:pPr>
+        <w:tabs>
+          <w:tab w:val="num" w:pos="2160"/>
+        </w:tabs>
+        <w:ind w:left="2160" w:hanging="360"/>
+      </w:pPr>
+    </w:lvl>
+    <w:lvl w:ilvl="3" w:tentative="1">
+      <w:start w:val="1"/>
+      <w:numFmt w:val="decimal"/>
+      <w:lvlText w:val="%4."/>
+      <w:lvlJc w:val="left"/>
+      <w:pPr>
+        <w:tabs>
+          <w:tab w:val="num" w:pos="2880"/>
+        </w:tabs>
+        <w:ind w:left="2880" w:hanging="360"/>
+      </w:pPr>
+    </w:lvl>
+    <w:lvl w:ilvl="4" w:tentative="1">
+      <w:start w:val="1"/>
+      <w:numFmt w:val="decimal"/>
+      <w:lvlText w:val="%5."/>
+      <w:lvlJc w:val="left"/>
+      <w:pPr>
+        <w:tabs>
+          <w:tab w:val="num" w:pos="3600"/>
+        </w:tabs>
+        <w:ind w:left="3600" w:hanging="360"/>
+      </w:pPr>
+    </w:lvl>
+    <w:lvl w:ilvl="5" w:tentative="1">
+      <w:start w:val="1"/>
+      <w:numFmt w:val="decimal"/>
+      <w:lvlText w:val="%6."/>
+      <w:lvlJc w:val="left"/>
+      <w:pPr>
+        <w:tabs>
+          <w:tab w:val="num" w:pos="4320"/>
+        </w:tabs>
+        <w:ind w:left="4320" w:hanging="360"/>
+      </w:pPr>
+    </w:lvl>
+    <w:lvl w:ilvl="6" w:tentative="1">
+      <w:start w:val="1"/>
+      <w:numFmt w:val="decimal"/>
+      <w:lvlText w:val="%7."/>
+      <w:lvlJc w:val="left"/>
+      <w:pPr>
+        <w:tabs>
+          <w:tab w:val="num" w:pos="5040"/>
+        </w:tabs>
+        <w:ind w:left="5040" w:hanging="360"/>
+      </w:pPr>
+    </w:lvl>
+    <w:lvl w:ilvl="7" w:tentative="1">
+      <w:start w:val="1"/>
+      <w:numFmt w:val="decimal"/>
+      <w:lvlText w:val="%8."/>
+      <w:lvlJc w:val="left"/>
+      <w:pPr>
+        <w:tabs>
+          <w:tab w:val="num" w:pos="5760"/>
+        </w:tabs>
+        <w:ind w:left="5760" w:hanging="360"/>
+      </w:pPr>
+    </w:lvl>
+    <w:lvl w:ilvl="8" w:tentative="1">
+      <w:start w:val="1"/>
+      <w:numFmt w:val="decimal"/>
+      <w:lvlText w:val="%9."/>
+      <w:lvlJc w:val="left"/>
+      <w:pPr>
+        <w:tabs>
+          <w:tab w:val="num" w:pos="6480"/>
+        </w:tabs>
+        <w:ind w:left="6480" w:hanging="360"/>
+      </w:pPr>
+    </w:lvl>
+  </w:abstractNum>
+  <w:abstractNum w:abstractNumId="1" w15:restartNumberingAfterBreak="0">
     <w:nsid w:val="0EE22A4A"/>
     <w:multiLevelType w:val="multilevel"/>
     <w:tmpl w:val="1276BEC2"/>
@@ -6703,7 +7130,7 @@
       </w:rPr>
     </w:lvl>
   </w:abstractNum>
-  <w:abstractNum w:abstractNumId="1" w15:restartNumberingAfterBreak="0">
+  <w:abstractNum w:abstractNumId="2" w15:restartNumberingAfterBreak="0">
     <w:nsid w:val="120C1BA9"/>
     <w:multiLevelType w:val="hybridMultilevel"/>
     <w:tmpl w:val="BD004960"/>
@@ -6816,7 +7243,7 @@
       </w:rPr>
     </w:lvl>
   </w:abstractNum>
-  <w:abstractNum w:abstractNumId="2" w15:restartNumberingAfterBreak="0">
+  <w:abstractNum w:abstractNumId="3" w15:restartNumberingAfterBreak="0">
     <w:nsid w:val="13CA53DC"/>
     <w:multiLevelType w:val="multilevel"/>
     <w:tmpl w:val="8F98279C"/>
@@ -7002,7 +7429,7 @@
       </w:rPr>
     </w:lvl>
   </w:abstractNum>
-  <w:abstractNum w:abstractNumId="3" w15:restartNumberingAfterBreak="0">
+  <w:abstractNum w:abstractNumId="4" w15:restartNumberingAfterBreak="0">
     <w:nsid w:val="228614B3"/>
     <w:multiLevelType w:val="multilevel"/>
     <w:tmpl w:val="8F98279C"/>
@@ -7188,7 +7615,7 @@
       </w:rPr>
     </w:lvl>
   </w:abstractNum>
-  <w:abstractNum w:abstractNumId="4" w15:restartNumberingAfterBreak="0">
+  <w:abstractNum w:abstractNumId="5" w15:restartNumberingAfterBreak="0">
     <w:nsid w:val="25CE098F"/>
     <w:multiLevelType w:val="hybridMultilevel"/>
     <w:tmpl w:val="E1F04C0C"/>
@@ -7301,7 +7728,7 @@
       </w:rPr>
     </w:lvl>
   </w:abstractNum>
-  <w:abstractNum w:abstractNumId="5" w15:restartNumberingAfterBreak="0">
+  <w:abstractNum w:abstractNumId="6" w15:restartNumberingAfterBreak="0">
     <w:nsid w:val="268C0B8D"/>
     <w:multiLevelType w:val="hybridMultilevel"/>
     <w:tmpl w:val="EBF81FDE"/>
@@ -7393,7 +7820,7 @@
       </w:pPr>
     </w:lvl>
   </w:abstractNum>
-  <w:abstractNum w:abstractNumId="6" w15:restartNumberingAfterBreak="0">
+  <w:abstractNum w:abstractNumId="7" w15:restartNumberingAfterBreak="0">
     <w:nsid w:val="27482D13"/>
     <w:multiLevelType w:val="hybridMultilevel"/>
     <w:tmpl w:val="EEA6073C"/>
@@ -7506,7 +7933,7 @@
       </w:rPr>
     </w:lvl>
   </w:abstractNum>
-  <w:abstractNum w:abstractNumId="7" w15:restartNumberingAfterBreak="0">
+  <w:abstractNum w:abstractNumId="8" w15:restartNumberingAfterBreak="0">
     <w:nsid w:val="3D1E5AD7"/>
     <w:multiLevelType w:val="hybridMultilevel"/>
     <w:tmpl w:val="835E3F7C"/>
@@ -7619,7 +8046,7 @@
       </w:rPr>
     </w:lvl>
   </w:abstractNum>
-  <w:abstractNum w:abstractNumId="8" w15:restartNumberingAfterBreak="0">
+  <w:abstractNum w:abstractNumId="9" w15:restartNumberingAfterBreak="0">
     <w:nsid w:val="40B473C7"/>
     <w:multiLevelType w:val="multilevel"/>
     <w:tmpl w:val="AA16C2F2"/>
@@ -7769,7 +8196,7 @@
       </w:rPr>
     </w:lvl>
   </w:abstractNum>
-  <w:abstractNum w:abstractNumId="9" w15:restartNumberingAfterBreak="0">
+  <w:abstractNum w:abstractNumId="10" w15:restartNumberingAfterBreak="0">
     <w:nsid w:val="6B335605"/>
     <w:multiLevelType w:val="hybridMultilevel"/>
     <w:tmpl w:val="65C82418"/>
@@ -7882,20 +8309,169 @@
       </w:rPr>
     </w:lvl>
   </w:abstractNum>
+  <w:abstractNum w:abstractNumId="11" w15:restartNumberingAfterBreak="0">
+    <w:nsid w:val="75727941"/>
+    <w:multiLevelType w:val="multilevel"/>
+    <w:tmpl w:val="0E287F6A"/>
+    <w:lvl w:ilvl="0">
+      <w:start w:val="1"/>
+      <w:numFmt w:val="bullet"/>
+      <w:lvlText w:val=""/>
+      <w:lvlJc w:val="left"/>
+      <w:pPr>
+        <w:tabs>
+          <w:tab w:val="num" w:pos="720"/>
+        </w:tabs>
+        <w:ind w:left="720" w:hanging="360"/>
+      </w:pPr>
+      <w:rPr>
+        <w:rFonts w:ascii="Symbol" w:hAnsi="Symbol" w:hint="default"/>
+        <w:sz w:val="20"/>
+      </w:rPr>
+    </w:lvl>
+    <w:lvl w:ilvl="1" w:tentative="1">
+      <w:start w:val="1"/>
+      <w:numFmt w:val="bullet"/>
+      <w:lvlText w:val="o"/>
+      <w:lvlJc w:val="left"/>
+      <w:pPr>
+        <w:tabs>
+          <w:tab w:val="num" w:pos="1440"/>
+        </w:tabs>
+        <w:ind w:left="1440" w:hanging="360"/>
+      </w:pPr>
+      <w:rPr>
+        <w:rFonts w:ascii="Courier New" w:hAnsi="Courier New" w:hint="default"/>
+        <w:sz w:val="20"/>
+      </w:rPr>
+    </w:lvl>
+    <w:lvl w:ilvl="2" w:tentative="1">
+      <w:start w:val="1"/>
+      <w:numFmt w:val="bullet"/>
+      <w:lvlText w:val=""/>
+      <w:lvlJc w:val="left"/>
+      <w:pPr>
+        <w:tabs>
+          <w:tab w:val="num" w:pos="2160"/>
+        </w:tabs>
+        <w:ind w:left="2160" w:hanging="360"/>
+      </w:pPr>
+      <w:rPr>
+        <w:rFonts w:ascii="Wingdings" w:hAnsi="Wingdings" w:hint="default"/>
+        <w:sz w:val="20"/>
+      </w:rPr>
+    </w:lvl>
+    <w:lvl w:ilvl="3" w:tentative="1">
+      <w:start w:val="1"/>
+      <w:numFmt w:val="bullet"/>
+      <w:lvlText w:val=""/>
+      <w:lvlJc w:val="left"/>
+      <w:pPr>
+        <w:tabs>
+          <w:tab w:val="num" w:pos="2880"/>
+        </w:tabs>
+        <w:ind w:left="2880" w:hanging="360"/>
+      </w:pPr>
+      <w:rPr>
+        <w:rFonts w:ascii="Wingdings" w:hAnsi="Wingdings" w:hint="default"/>
+        <w:sz w:val="20"/>
+      </w:rPr>
+    </w:lvl>
+    <w:lvl w:ilvl="4" w:tentative="1">
+      <w:start w:val="1"/>
+      <w:numFmt w:val="bullet"/>
+      <w:lvlText w:val=""/>
+      <w:lvlJc w:val="left"/>
+      <w:pPr>
+        <w:tabs>
+          <w:tab w:val="num" w:pos="3600"/>
+        </w:tabs>
+        <w:ind w:left="3600" w:hanging="360"/>
+      </w:pPr>
+      <w:rPr>
+        <w:rFonts w:ascii="Wingdings" w:hAnsi="Wingdings" w:hint="default"/>
+        <w:sz w:val="20"/>
+      </w:rPr>
+    </w:lvl>
+    <w:lvl w:ilvl="5" w:tentative="1">
+      <w:start w:val="1"/>
+      <w:numFmt w:val="bullet"/>
+      <w:lvlText w:val=""/>
+      <w:lvlJc w:val="left"/>
+      <w:pPr>
+        <w:tabs>
+          <w:tab w:val="num" w:pos="4320"/>
+        </w:tabs>
+        <w:ind w:left="4320" w:hanging="360"/>
+      </w:pPr>
+      <w:rPr>
+        <w:rFonts w:ascii="Wingdings" w:hAnsi="Wingdings" w:hint="default"/>
+        <w:sz w:val="20"/>
+      </w:rPr>
+    </w:lvl>
+    <w:lvl w:ilvl="6" w:tentative="1">
+      <w:start w:val="1"/>
+      <w:numFmt w:val="bullet"/>
+      <w:lvlText w:val=""/>
+      <w:lvlJc w:val="left"/>
+      <w:pPr>
+        <w:tabs>
+          <w:tab w:val="num" w:pos="5040"/>
+        </w:tabs>
+        <w:ind w:left="5040" w:hanging="360"/>
+      </w:pPr>
+      <w:rPr>
+        <w:rFonts w:ascii="Wingdings" w:hAnsi="Wingdings" w:hint="default"/>
+        <w:sz w:val="20"/>
+      </w:rPr>
+    </w:lvl>
+    <w:lvl w:ilvl="7" w:tentative="1">
+      <w:start w:val="1"/>
+      <w:numFmt w:val="bullet"/>
+      <w:lvlText w:val=""/>
+      <w:lvlJc w:val="left"/>
+      <w:pPr>
+        <w:tabs>
+          <w:tab w:val="num" w:pos="5760"/>
+        </w:tabs>
+        <w:ind w:left="5760" w:hanging="360"/>
+      </w:pPr>
+      <w:rPr>
+        <w:rFonts w:ascii="Wingdings" w:hAnsi="Wingdings" w:hint="default"/>
+        <w:sz w:val="20"/>
+      </w:rPr>
+    </w:lvl>
+    <w:lvl w:ilvl="8" w:tentative="1">
+      <w:start w:val="1"/>
+      <w:numFmt w:val="bullet"/>
+      <w:lvlText w:val=""/>
+      <w:lvlJc w:val="left"/>
+      <w:pPr>
+        <w:tabs>
+          <w:tab w:val="num" w:pos="6480"/>
+        </w:tabs>
+        <w:ind w:left="6480" w:hanging="360"/>
+      </w:pPr>
+      <w:rPr>
+        <w:rFonts w:ascii="Wingdings" w:hAnsi="Wingdings" w:hint="default"/>
+        <w:sz w:val="20"/>
+      </w:rPr>
+    </w:lvl>
+  </w:abstractNum>
   <w:num w:numId="1">
-    <w:abstractNumId w:val="5"/>
+    <w:abstractNumId w:val="6"/>
   </w:num>
   <w:num w:numId="2">
-    <w:abstractNumId w:val="9"/>
+    <w:abstractNumId w:val="10"/>
   </w:num>
   <w:num w:numId="3">
-    <w:abstractNumId w:val="1"/>
+    <w:abstractNumId w:val="2"/>
   </w:num>
   <w:num w:numId="4">
-    <w:abstractNumId w:val="2"/>
+    <w:abstractNumId w:val="3"/>
   </w:num>
   <w:num w:numId="5">
-    <w:abstractNumId w:val="2"/>
+    <w:abstractNumId w:val="3"/>
     <w:lvlOverride w:ilvl="0">
       <w:startOverride w:val="1"/>
     </w:lvlOverride>
@@ -7925,7 +8501,7 @@
     </w:lvlOverride>
   </w:num>
   <w:num w:numId="6">
-    <w:abstractNumId w:val="2"/>
+    <w:abstractNumId w:val="3"/>
     <w:lvlOverride w:ilvl="0">
       <w:startOverride w:val="1"/>
     </w:lvlOverride>
@@ -7955,22 +8531,28 @@
     </w:lvlOverride>
   </w:num>
   <w:num w:numId="7">
-    <w:abstractNumId w:val="3"/>
+    <w:abstractNumId w:val="4"/>
   </w:num>
   <w:num w:numId="8">
+    <w:abstractNumId w:val="8"/>
+  </w:num>
+  <w:num w:numId="9">
     <w:abstractNumId w:val="7"/>
   </w:num>
-  <w:num w:numId="9">
-    <w:abstractNumId w:val="6"/>
-  </w:num>
   <w:num w:numId="10">
-    <w:abstractNumId w:val="8"/>
+    <w:abstractNumId w:val="9"/>
   </w:num>
   <w:num w:numId="11">
-    <w:abstractNumId w:val="4"/>
+    <w:abstractNumId w:val="5"/>
   </w:num>
   <w:num w:numId="12">
+    <w:abstractNumId w:val="1"/>
+  </w:num>
+  <w:num w:numId="13">
     <w:abstractNumId w:val="0"/>
+  </w:num>
+  <w:num w:numId="14">
+    <w:abstractNumId w:val="11"/>
   </w:num>
   <w:numIdMacAtCleanup w:val="6"/>
 </w:numbering>
